--- a/1. 平衡小车程序/更新日志（readme）.docx
+++ b/1. 平衡小车程序/更新日志（readme）.docx
@@ -5,6 +5,11 @@
     <w:sdt>
       <w:sdtPr>
         <w:rPr>
+          <w:rFonts w:asciiTheme="minorHAnsi" w:eastAsiaTheme="minorEastAsia" w:hAnsiTheme="minorHAnsi" w:cstheme="minorBidi"/>
+          <w:color w:val="auto"/>
+          <w:kern w:val="2"/>
+          <w:sz w:val="21"/>
+          <w:szCs w:val="22"/>
           <w:lang w:val="zh-CN"/>
         </w:rPr>
         <w:id w:val="952982363"/>
@@ -15,13 +20,8 @@
       </w:sdtPr>
       <w:sdtEndPr>
         <w:rPr>
-          <w:rFonts w:asciiTheme="minorHAnsi" w:eastAsiaTheme="minorEastAsia" w:hAnsiTheme="minorHAnsi" w:cstheme="minorBidi"/>
           <w:b/>
           <w:bCs/>
-          <w:color w:val="auto"/>
-          <w:kern w:val="2"/>
-          <w:sz w:val="21"/>
-          <w:szCs w:val="22"/>
         </w:rPr>
       </w:sdtEndPr>
       <w:sdtContent>
@@ -330,13 +330,7 @@
       </w:sdtContent>
     </w:sdt>
     <w:p/>
-    <w:p>
-      <w:pPr>
-        <w:rPr>
-          <w:rFonts w:hint="eastAsia"/>
-        </w:rPr>
-      </w:pPr>
-    </w:p>
+    <w:p/>
     <w:p>
       <w:pPr>
         <w:pStyle w:val="1"/>
@@ -435,13 +429,7 @@
     <w:p/>
     <w:p/>
     <w:p/>
-    <w:p>
-      <w:pPr>
-        <w:rPr>
-          <w:rFonts w:hint="eastAsia"/>
-        </w:rPr>
-      </w:pPr>
-    </w:p>
+    <w:p/>
     <w:p>
       <w:pPr>
         <w:pStyle w:val="1"/>
@@ -799,15 +787,84 @@
         </w:drawing>
       </w:r>
     </w:p>
-    <w:p/>
-    <w:p/>
-    <w:p>
-      <w:pPr>
-        <w:rPr>
-          <w:rFonts w:hint="eastAsia"/>
-        </w:rPr>
-      </w:pPr>
-    </w:p>
+    <w:p>
+      <w:pPr>
+        <w:rPr>
+          <w:rFonts w:hint="eastAsia"/>
+        </w:rPr>
+      </w:pPr>
+    </w:p>
+    <w:p>
+      <w:pPr>
+        <w:pStyle w:val="2"/>
+      </w:pPr>
+      <w:r>
+        <w:rPr>
+          <w:rFonts w:hint="eastAsia"/>
+        </w:rPr>
+        <w:lastRenderedPageBreak/>
+        <w:t>三、添加了适配大鱼电子最新控制板（</w:t>
+      </w:r>
+      <w:r>
+        <w:t>B31</w:t>
+      </w:r>
+      <w:r>
+        <w:rPr>
+          <w:rFonts w:hint="eastAsia"/>
+        </w:rPr>
+        <w:t>）的程序</w:t>
+      </w:r>
+    </w:p>
+    <w:p>
+      <w:pPr>
+        <w:rPr>
+          <w:rFonts w:hint="eastAsia"/>
+        </w:rPr>
+      </w:pPr>
+      <w:r>
+        <w:rPr>
+          <w:noProof/>
+        </w:rPr>
+        <w:drawing>
+          <wp:inline distT="0" distB="0" distL="0" distR="0" wp14:anchorId="4FAD783B" wp14:editId="7FBDB33E">
+            <wp:extent cx="5274310" cy="469900"/>
+            <wp:effectExtent l="0" t="0" r="2540" b="6350"/>
+            <wp:docPr id="1000522967" name="图片 1"/>
+            <wp:cNvGraphicFramePr>
+              <a:graphicFrameLocks xmlns:a="http://schemas.openxmlformats.org/drawingml/2006/main" noChangeAspect="1"/>
+            </wp:cNvGraphicFramePr>
+            <a:graphic xmlns:a="http://schemas.openxmlformats.org/drawingml/2006/main">
+              <a:graphicData uri="http://schemas.openxmlformats.org/drawingml/2006/picture">
+                <pic:pic xmlns:pic="http://schemas.openxmlformats.org/drawingml/2006/picture">
+                  <pic:nvPicPr>
+                    <pic:cNvPr id="1000522967" name=""/>
+                    <pic:cNvPicPr/>
+                  </pic:nvPicPr>
+                  <pic:blipFill>
+                    <a:blip r:embed="rId10"/>
+                    <a:stretch>
+                      <a:fillRect/>
+                    </a:stretch>
+                  </pic:blipFill>
+                  <pic:spPr>
+                    <a:xfrm>
+                      <a:off x="0" y="0"/>
+                      <a:ext cx="5274310" cy="469900"/>
+                    </a:xfrm>
+                    <a:prstGeom prst="rect">
+                      <a:avLst/>
+                    </a:prstGeom>
+                  </pic:spPr>
+                </pic:pic>
+              </a:graphicData>
+            </a:graphic>
+          </wp:inline>
+        </w:drawing>
+      </w:r>
+    </w:p>
+    <w:p/>
+    <w:p/>
+    <w:p/>
     <w:p>
       <w:pPr>
         <w:rPr>
@@ -863,6 +920,51 @@
           <w:szCs w:val="32"/>
         </w:rPr>
         <w:t>或</w:t>
+      </w:r>
+      <w:proofErr w:type="spellStart"/>
+      <w:r>
+        <w:rPr>
+          <w:rFonts w:hint="eastAsia"/>
+          <w:b/>
+          <w:bCs/>
+          <w:color w:val="FF0000"/>
+          <w:sz w:val="32"/>
+          <w:szCs w:val="32"/>
+        </w:rPr>
+        <w:t>g</w:t>
+      </w:r>
+      <w:r>
+        <w:rPr>
+          <w:b/>
+          <w:bCs/>
+          <w:color w:val="FF0000"/>
+          <w:sz w:val="32"/>
+          <w:szCs w:val="32"/>
+        </w:rPr>
+        <w:t>ith</w:t>
+      </w:r>
+      <w:r>
+        <w:rPr>
+          <w:rFonts w:hint="eastAsia"/>
+          <w:b/>
+          <w:bCs/>
+          <w:color w:val="FF0000"/>
+          <w:sz w:val="32"/>
+          <w:szCs w:val="32"/>
+        </w:rPr>
+        <w:t>ee</w:t>
+      </w:r>
+      <w:proofErr w:type="spellEnd"/>
+      <w:r>
+        <w:rPr>
+          <w:rFonts w:hint="eastAsia"/>
+          <w:b/>
+          <w:bCs/>
+          <w:color w:val="FF0000"/>
+          <w:sz w:val="32"/>
+          <w:szCs w:val="32"/>
+        </w:rPr>
+        <w:t>、</w:t>
       </w:r>
       <w:proofErr w:type="spellStart"/>
       <w:r>
